--- a/doc/Proposal.docx
+++ b/doc/Proposal.docx
@@ -384,8 +384,6 @@
         </w:rPr>
         <w:t>Ngô Ngọc Đăng Khoa</w:t>
       </w:r>
-      <w:bookmarkStart w:id="0" w:name="_GoBack"/>
-      <w:bookmarkEnd w:id="0"/>
     </w:p>
     <w:p>
       <w:pPr>
@@ -1365,8 +1363,8 @@
           <w:color w:val="000000" w:themeColor="text1"/>
         </w:rPr>
       </w:pPr>
-      <w:bookmarkStart w:id="1" w:name="_Toc337453954"/>
-      <w:bookmarkStart w:id="2" w:name="_Toc413938717"/>
+      <w:bookmarkStart w:id="0" w:name="_Toc337453954"/>
+      <w:bookmarkStart w:id="1" w:name="_Toc413938717"/>
       <w:r>
         <w:rPr>
           <w:rFonts w:asciiTheme="minorHAnsi" w:hAnsiTheme="minorHAnsi" w:cstheme="minorHAnsi"/>
@@ -1374,8 +1372,8 @@
         </w:rPr>
         <w:t>Các nội dung chính</w:t>
       </w:r>
+      <w:bookmarkEnd w:id="0"/>
       <w:bookmarkEnd w:id="1"/>
-      <w:bookmarkEnd w:id="2"/>
     </w:p>
     <w:p>
       <w:pPr>
@@ -1758,7 +1756,7 @@
           <w:rFonts w:asciiTheme="minorHAnsi" w:hAnsiTheme="minorHAnsi" w:cstheme="minorHAnsi"/>
         </w:rPr>
       </w:pPr>
-      <w:bookmarkStart w:id="3" w:name="_Toc413938718"/>
+      <w:bookmarkStart w:id="2" w:name="_Toc413938718"/>
       <w:r>
         <w:rPr>
           <w:rFonts w:asciiTheme="minorHAnsi" w:hAnsiTheme="minorHAnsi" w:cstheme="minorHAnsi"/>
@@ -1766,7 +1764,7 @@
         <w:lastRenderedPageBreak/>
         <w:t>Thông tin nhóm</w:t>
       </w:r>
-      <w:bookmarkEnd w:id="3"/>
+      <w:bookmarkEnd w:id="2"/>
     </w:p>
     <w:p>
       <w:pPr>
@@ -2485,7 +2483,7 @@
           <w:rFonts w:asciiTheme="minorHAnsi" w:hAnsiTheme="minorHAnsi" w:cstheme="minorHAnsi"/>
         </w:rPr>
       </w:pPr>
-      <w:bookmarkStart w:id="4" w:name="_Toc413938719"/>
+      <w:bookmarkStart w:id="3" w:name="_Toc413938719"/>
       <w:r>
         <w:rPr>
           <w:rFonts w:asciiTheme="minorHAnsi" w:hAnsiTheme="minorHAnsi" w:cstheme="minorHAnsi"/>
@@ -2493,7 +2491,7 @@
         <w:lastRenderedPageBreak/>
         <w:t>Phát biểu bài toán sơ lược</w:t>
       </w:r>
-      <w:bookmarkEnd w:id="4"/>
+      <w:bookmarkEnd w:id="3"/>
     </w:p>
     <w:p>
       <w:pPr>
@@ -3201,7 +3199,7 @@
           <w:rFonts w:asciiTheme="minorHAnsi" w:hAnsiTheme="minorHAnsi" w:cstheme="minorHAnsi"/>
         </w:rPr>
       </w:pPr>
-      <w:bookmarkStart w:id="5" w:name="_Toc413938720"/>
+      <w:bookmarkStart w:id="4" w:name="_Toc413938720"/>
       <w:r>
         <w:rPr>
           <w:rFonts w:asciiTheme="minorHAnsi" w:hAnsiTheme="minorHAnsi" w:cstheme="minorHAnsi"/>
@@ -3209,7 +3207,7 @@
         <w:lastRenderedPageBreak/>
         <w:t>Giải pháp đề xuất</w:t>
       </w:r>
-      <w:bookmarkEnd w:id="5"/>
+      <w:bookmarkEnd w:id="4"/>
     </w:p>
     <w:p>
       <w:pPr>
@@ -3247,7 +3245,7 @@
           <w:sz w:val="26"/>
         </w:rPr>
       </w:pPr>
-      <w:bookmarkStart w:id="6" w:name="_Ref413938343"/>
+      <w:bookmarkStart w:id="5" w:name="_Ref413938343"/>
       <w:r>
         <w:rPr>
           <w:rFonts w:asciiTheme="minorHAnsi" w:hAnsiTheme="minorHAnsi" w:cstheme="minorHAnsi"/>
@@ -3264,7 +3262,7 @@
         </w:rPr>
         <w:t>anh sách các chức năng phần mềm</w:t>
       </w:r>
-      <w:bookmarkEnd w:id="6"/>
+      <w:bookmarkEnd w:id="5"/>
     </w:p>
     <w:p>
       <w:pPr>
@@ -4931,6 +4929,61 @@
                                 </w14:textOutline>
                               </w:rPr>
                             </w:pPr>
+                            <w:r>
+                              <w:rPr>
+                                <w:noProof/>
+                              </w:rPr>
+                              <w:drawing>
+                                <wp:inline distT="0" distB="0" distL="0" distR="0" wp14:anchorId="43C5200F" wp14:editId="10A4D849">
+                                  <wp:extent cx="1720850" cy="1036955"/>
+                                  <wp:effectExtent l="0" t="0" r="0" b="0"/>
+                                  <wp:docPr id="3" name="Picture 3" descr="Káº¿t quáº£ hÃ¬nh áº£nh cho rest api"/>
+                                  <wp:cNvGraphicFramePr>
+                                    <a:graphicFrameLocks xmlns:a="http://schemas.openxmlformats.org/drawingml/2006/main" noChangeAspect="1"/>
+                                  </wp:cNvGraphicFramePr>
+                                  <a:graphic xmlns:a="http://schemas.openxmlformats.org/drawingml/2006/main">
+                                    <a:graphicData uri="http://schemas.openxmlformats.org/drawingml/2006/picture">
+                                      <pic:pic xmlns:pic="http://schemas.openxmlformats.org/drawingml/2006/picture">
+                                        <pic:nvPicPr>
+                                          <pic:cNvPr id="0" name="Picture 1" descr="Káº¿t quáº£ hÃ¬nh áº£nh cho rest api"/>
+                                          <pic:cNvPicPr>
+                                            <a:picLocks noChangeAspect="1" noChangeArrowheads="1"/>
+                                          </pic:cNvPicPr>
+                                        </pic:nvPicPr>
+                                        <pic:blipFill>
+                                          <a:blip r:embed="rId16">
+                                            <a:extLst>
+                                              <a:ext uri="{28A0092B-C50C-407E-A947-70E740481C1C}">
+                                                <a14:useLocalDpi xmlns:a14="http://schemas.microsoft.com/office/drawing/2010/main" val="0"/>
+                                              </a:ext>
+                                            </a:extLst>
+                                          </a:blip>
+                                          <a:srcRect/>
+                                          <a:stretch>
+                                            <a:fillRect/>
+                                          </a:stretch>
+                                        </pic:blipFill>
+                                        <pic:spPr bwMode="auto">
+                                          <a:xfrm>
+                                            <a:off x="0" y="0"/>
+                                            <a:ext cx="1720850" cy="1036955"/>
+                                          </a:xfrm>
+                                          <a:prstGeom prst="rect">
+                                            <a:avLst/>
+                                          </a:prstGeom>
+                                          <a:noFill/>
+                                          <a:ln>
+                                            <a:noFill/>
+                                          </a:ln>
+                                        </pic:spPr>
+                                      </pic:pic>
+                                    </a:graphicData>
+                                  </a:graphic>
+                                </wp:inline>
+                              </w:drawing>
+                            </w:r>
+                            <w:bookmarkStart w:id="6" w:name="_GoBack"/>
+                            <w:bookmarkEnd w:id="6"/>
                           </w:p>
                         </w:txbxContent>
                       </wps:txbx>
@@ -5002,6 +5055,61 @@
                           </w14:textOutline>
                         </w:rPr>
                       </w:pPr>
+                      <w:r>
+                        <w:rPr>
+                          <w:noProof/>
+                        </w:rPr>
+                        <w:drawing>
+                          <wp:inline distT="0" distB="0" distL="0" distR="0" wp14:anchorId="43C5200F" wp14:editId="10A4D849">
+                            <wp:extent cx="1720850" cy="1036955"/>
+                            <wp:effectExtent l="0" t="0" r="0" b="0"/>
+                            <wp:docPr id="3" name="Picture 3" descr="Káº¿t quáº£ hÃ¬nh áº£nh cho rest api"/>
+                            <wp:cNvGraphicFramePr>
+                              <a:graphicFrameLocks xmlns:a="http://schemas.openxmlformats.org/drawingml/2006/main" noChangeAspect="1"/>
+                            </wp:cNvGraphicFramePr>
+                            <a:graphic xmlns:a="http://schemas.openxmlformats.org/drawingml/2006/main">
+                              <a:graphicData uri="http://schemas.openxmlformats.org/drawingml/2006/picture">
+                                <pic:pic xmlns:pic="http://schemas.openxmlformats.org/drawingml/2006/picture">
+                                  <pic:nvPicPr>
+                                    <pic:cNvPr id="0" name="Picture 1" descr="Káº¿t quáº£ hÃ¬nh áº£nh cho rest api"/>
+                                    <pic:cNvPicPr>
+                                      <a:picLocks noChangeAspect="1" noChangeArrowheads="1"/>
+                                    </pic:cNvPicPr>
+                                  </pic:nvPicPr>
+                                  <pic:blipFill>
+                                    <a:blip r:embed="rId16">
+                                      <a:extLst>
+                                        <a:ext uri="{28A0092B-C50C-407E-A947-70E740481C1C}">
+                                          <a14:useLocalDpi xmlns:a14="http://schemas.microsoft.com/office/drawing/2010/main" val="0"/>
+                                        </a:ext>
+                                      </a:extLst>
+                                    </a:blip>
+                                    <a:srcRect/>
+                                    <a:stretch>
+                                      <a:fillRect/>
+                                    </a:stretch>
+                                  </pic:blipFill>
+                                  <pic:spPr bwMode="auto">
+                                    <a:xfrm>
+                                      <a:off x="0" y="0"/>
+                                      <a:ext cx="1720850" cy="1036955"/>
+                                    </a:xfrm>
+                                    <a:prstGeom prst="rect">
+                                      <a:avLst/>
+                                    </a:prstGeom>
+                                    <a:noFill/>
+                                    <a:ln>
+                                      <a:noFill/>
+                                    </a:ln>
+                                  </pic:spPr>
+                                </pic:pic>
+                              </a:graphicData>
+                            </a:graphic>
+                          </wp:inline>
+                        </w:drawing>
+                      </w:r>
+                      <w:bookmarkStart w:id="7" w:name="_GoBack"/>
+                      <w:bookmarkEnd w:id="7"/>
                     </w:p>
                   </w:txbxContent>
                 </v:textbox>
@@ -5041,7 +5149,7 @@
                     </pic:cNvPicPr>
                   </pic:nvPicPr>
                   <pic:blipFill>
-                    <a:blip r:embed="rId16" cstate="print">
+                    <a:blip r:embed="rId17" cstate="print">
                       <a:extLst>
                         <a:ext uri="{28A0092B-C50C-407E-A947-70E740481C1C}">
                           <a14:useLocalDpi xmlns:a14="http://schemas.microsoft.com/office/drawing/2010/main" val="0"/>
@@ -5103,7 +5211,7 @@
                     <pic:cNvPicPr/>
                   </pic:nvPicPr>
                   <pic:blipFill>
-                    <a:blip r:embed="rId17" cstate="print">
+                    <a:blip r:embed="rId18" cstate="print">
                       <a:extLst>
                         <a:ext uri="{28A0092B-C50C-407E-A947-70E740481C1C}">
                           <a14:useLocalDpi xmlns:a14="http://schemas.microsoft.com/office/drawing/2010/main" val="0"/>
@@ -5166,7 +5274,7 @@
                     <pic:cNvPicPr/>
                   </pic:nvPicPr>
                   <pic:blipFill>
-                    <a:blip r:embed="rId18" cstate="print">
+                    <a:blip r:embed="rId19" cstate="print">
                       <a:extLst>
                         <a:ext uri="{28A0092B-C50C-407E-A947-70E740481C1C}">
                           <a14:useLocalDpi xmlns:a14="http://schemas.microsoft.com/office/drawing/2010/main" val="0"/>
@@ -5200,67 +5308,6 @@
       </w:r>
       <w:r>
         <w:rPr>
-          <w:noProof/>
-        </w:rPr>
-        <w:drawing>
-          <wp:anchor distT="0" distB="0" distL="114300" distR="114300" simplePos="0" relativeHeight="251694080" behindDoc="0" locked="0" layoutInCell="1" allowOverlap="1" wp14:anchorId="6D6CCAEF" wp14:editId="45B62985">
-            <wp:simplePos x="0" y="0"/>
-            <wp:positionH relativeFrom="column">
-              <wp:posOffset>275700</wp:posOffset>
-            </wp:positionH>
-            <wp:positionV relativeFrom="paragraph">
-              <wp:posOffset>1189741</wp:posOffset>
-            </wp:positionV>
-            <wp:extent cx="1228246" cy="1057799"/>
-            <wp:effectExtent l="0" t="0" r="0" b="9525"/>
-            <wp:wrapNone/>
-            <wp:docPr id="9" name="Picture 9" descr="Káº¿t quáº£ hÃ¬nh áº£nh cho reso api"/>
-            <wp:cNvGraphicFramePr>
-              <a:graphicFrameLocks xmlns:a="http://schemas.openxmlformats.org/drawingml/2006/main" noChangeAspect="1"/>
-            </wp:cNvGraphicFramePr>
-            <a:graphic xmlns:a="http://schemas.openxmlformats.org/drawingml/2006/main">
-              <a:graphicData uri="http://schemas.openxmlformats.org/drawingml/2006/picture">
-                <pic:pic xmlns:pic="http://schemas.openxmlformats.org/drawingml/2006/picture">
-                  <pic:nvPicPr>
-                    <pic:cNvPr id="0" name="Picture 3" descr="Káº¿t quáº£ hÃ¬nh áº£nh cho reso api"/>
-                    <pic:cNvPicPr>
-                      <a:picLocks noChangeAspect="1" noChangeArrowheads="1"/>
-                    </pic:cNvPicPr>
-                  </pic:nvPicPr>
-                  <pic:blipFill>
-                    <a:blip r:embed="rId19">
-                      <a:extLst>
-                        <a:ext uri="{28A0092B-C50C-407E-A947-70E740481C1C}">
-                          <a14:useLocalDpi xmlns:a14="http://schemas.microsoft.com/office/drawing/2010/main" val="0"/>
-                        </a:ext>
-                      </a:extLst>
-                    </a:blip>
-                    <a:srcRect/>
-                    <a:stretch>
-                      <a:fillRect/>
-                    </a:stretch>
-                  </pic:blipFill>
-                  <pic:spPr bwMode="auto">
-                    <a:xfrm>
-                      <a:off x="0" y="0"/>
-                      <a:ext cx="1228246" cy="1057799"/>
-                    </a:xfrm>
-                    <a:prstGeom prst="rect">
-                      <a:avLst/>
-                    </a:prstGeom>
-                    <a:noFill/>
-                    <a:ln>
-                      <a:noFill/>
-                    </a:ln>
-                  </pic:spPr>
-                </pic:pic>
-              </a:graphicData>
-            </a:graphic>
-          </wp:anchor>
-        </w:drawing>
-      </w:r>
-      <w:r>
-        <w:rPr>
           <w:rFonts w:asciiTheme="minorHAnsi" w:hAnsiTheme="minorHAnsi" w:cstheme="minorHAnsi"/>
           <w:color w:val="auto"/>
           <w:sz w:val="26"/>
@@ -5433,7 +5480,7 @@
           <w:rFonts w:asciiTheme="minorHAnsi" w:hAnsiTheme="minorHAnsi" w:cstheme="minorHAnsi"/>
         </w:rPr>
       </w:pPr>
-      <w:bookmarkStart w:id="7" w:name="_Toc413938721"/>
+      <w:bookmarkStart w:id="8" w:name="_Toc413938721"/>
       <w:r>
         <w:rPr>
           <w:rFonts w:asciiTheme="minorHAnsi" w:hAnsiTheme="minorHAnsi" w:cstheme="minorHAnsi"/>
@@ -5441,7 +5488,7 @@
         <w:lastRenderedPageBreak/>
         <w:t>Kế hoạch phát triển</w:t>
       </w:r>
-      <w:bookmarkEnd w:id="7"/>
+      <w:bookmarkEnd w:id="8"/>
     </w:p>
     <w:p>
       <w:pPr>
@@ -5976,7 +6023,7 @@
           <w:rFonts w:asciiTheme="minorHAnsi" w:hAnsiTheme="minorHAnsi" w:cstheme="minorHAnsi"/>
         </w:rPr>
       </w:pPr>
-      <w:bookmarkStart w:id="8" w:name="_Toc413938722"/>
+      <w:bookmarkStart w:id="9" w:name="_Toc413938722"/>
       <w:r>
         <w:rPr>
           <w:rFonts w:asciiTheme="minorHAnsi" w:hAnsiTheme="minorHAnsi" w:cstheme="minorHAnsi"/>
@@ -5984,7 +6031,7 @@
         <w:lastRenderedPageBreak/>
         <w:t>Kế hoạch nhân sự &amp; chi phí</w:t>
       </w:r>
-      <w:bookmarkEnd w:id="8"/>
+      <w:bookmarkEnd w:id="9"/>
     </w:p>
     <w:p>
       <w:pPr>
@@ -6099,6 +6146,19 @@
           <w:rFonts w:asciiTheme="minorHAnsi" w:hAnsiTheme="minorHAnsi" w:cstheme="minorHAnsi"/>
           <w:b/>
         </w:rPr>
+        <w:t>Nguyễn Sĩ Văn</w:t>
+      </w:r>
+      <w:r>
+        <w:rPr>
+          <w:rFonts w:asciiTheme="minorHAnsi" w:hAnsiTheme="minorHAnsi" w:cstheme="minorHAnsi"/>
+        </w:rPr>
+        <w:t xml:space="preserve">, </w:t>
+      </w:r>
+      <w:r>
+        <w:rPr>
+          <w:rFonts w:asciiTheme="minorHAnsi" w:hAnsiTheme="minorHAnsi" w:cstheme="minorHAnsi"/>
+          <w:b/>
+        </w:rPr>
         <w:t>Nguyễn Thị Bích Vân</w:t>
       </w:r>
       <w:r>
@@ -6136,6 +6196,19 @@
         <w:rPr>
           <w:rFonts w:asciiTheme="minorHAnsi" w:hAnsiTheme="minorHAnsi" w:cstheme="minorHAnsi"/>
         </w:rPr>
+        <w:t xml:space="preserve">, </w:t>
+      </w:r>
+      <w:r>
+        <w:rPr>
+          <w:rFonts w:asciiTheme="minorHAnsi" w:hAnsiTheme="minorHAnsi" w:cstheme="minorHAnsi"/>
+          <w:b/>
+        </w:rPr>
+        <w:t>Đặng Thanh Tuấn</w:t>
+      </w:r>
+      <w:r>
+        <w:rPr>
+          <w:rFonts w:asciiTheme="minorHAnsi" w:hAnsiTheme="minorHAnsi" w:cstheme="minorHAnsi"/>
+        </w:rPr>
         <w:t>.</w:t>
       </w:r>
     </w:p>
@@ -6232,6 +6305,32 @@
           <w:b/>
         </w:rPr>
         <w:t>Nguyễn Sĩ Văn</w:t>
+      </w:r>
+      <w:r>
+        <w:rPr>
+          <w:rFonts w:asciiTheme="minorHAnsi" w:hAnsiTheme="minorHAnsi" w:cstheme="minorHAnsi"/>
+        </w:rPr>
+        <w:t xml:space="preserve">, </w:t>
+      </w:r>
+      <w:r>
+        <w:rPr>
+          <w:rFonts w:asciiTheme="minorHAnsi" w:hAnsiTheme="minorHAnsi" w:cstheme="minorHAnsi"/>
+          <w:b/>
+        </w:rPr>
+        <w:t>Nguyễn Thị Bích Vân</w:t>
+      </w:r>
+      <w:r>
+        <w:rPr>
+          <w:rFonts w:asciiTheme="minorHAnsi" w:hAnsiTheme="minorHAnsi" w:cstheme="minorHAnsi"/>
+        </w:rPr>
+        <w:t xml:space="preserve">, </w:t>
+      </w:r>
+      <w:r>
+        <w:rPr>
+          <w:rFonts w:asciiTheme="minorHAnsi" w:hAnsiTheme="minorHAnsi" w:cstheme="minorHAnsi"/>
+          <w:b/>
+        </w:rPr>
+        <w:t>Thái Thiên Vũ</w:t>
       </w:r>
       <w:r>
         <w:rPr>
@@ -6455,7 +6554,13 @@
               <w:rPr>
                 <w:rFonts w:asciiTheme="minorHAnsi" w:hAnsiTheme="minorHAnsi" w:cstheme="minorHAnsi"/>
               </w:rPr>
-              <w:t>1.200</w:t>
+              <w:t>6</w:t>
+            </w:r>
+            <w:r>
+              <w:rPr>
+                <w:rFonts w:asciiTheme="minorHAnsi" w:hAnsiTheme="minorHAnsi" w:cstheme="minorHAnsi"/>
+              </w:rPr>
+              <w:t>00</w:t>
             </w:r>
           </w:p>
         </w:tc>
@@ -6518,7 +6623,13 @@
               <w:rPr>
                 <w:rFonts w:asciiTheme="minorHAnsi" w:hAnsiTheme="minorHAnsi" w:cstheme="minorHAnsi"/>
               </w:rPr>
-              <w:t>1.200</w:t>
+              <w:t>6</w:t>
+            </w:r>
+            <w:r>
+              <w:rPr>
+                <w:rFonts w:asciiTheme="minorHAnsi" w:hAnsiTheme="minorHAnsi" w:cstheme="minorHAnsi"/>
+              </w:rPr>
+              <w:t>00</w:t>
             </w:r>
           </w:p>
         </w:tc>
@@ -6581,7 +6692,13 @@
               <w:rPr>
                 <w:rFonts w:asciiTheme="minorHAnsi" w:hAnsiTheme="minorHAnsi" w:cstheme="minorHAnsi"/>
               </w:rPr>
-              <w:t>1.200</w:t>
+              <w:t>6</w:t>
+            </w:r>
+            <w:r>
+              <w:rPr>
+                <w:rFonts w:asciiTheme="minorHAnsi" w:hAnsiTheme="minorHAnsi" w:cstheme="minorHAnsi"/>
+              </w:rPr>
+              <w:t>00</w:t>
             </w:r>
           </w:p>
         </w:tc>
@@ -6650,7 +6767,13 @@
               <w:rPr>
                 <w:rFonts w:asciiTheme="minorHAnsi" w:hAnsiTheme="minorHAnsi" w:cstheme="minorHAnsi"/>
               </w:rPr>
-              <w:t>1.200</w:t>
+              <w:t>6</w:t>
+            </w:r>
+            <w:r>
+              <w:rPr>
+                <w:rFonts w:asciiTheme="minorHAnsi" w:hAnsiTheme="minorHAnsi" w:cstheme="minorHAnsi"/>
+              </w:rPr>
+              <w:t>00</w:t>
             </w:r>
           </w:p>
         </w:tc>
@@ -6695,7 +6818,13 @@
               <w:rPr>
                 <w:rFonts w:asciiTheme="minorHAnsi" w:hAnsiTheme="minorHAnsi" w:cstheme="minorHAnsi"/>
               </w:rPr>
-              <w:t>4.800</w:t>
+              <w:t>2.4</w:t>
+            </w:r>
+            <w:r>
+              <w:rPr>
+                <w:rFonts w:asciiTheme="minorHAnsi" w:hAnsiTheme="minorHAnsi" w:cstheme="minorHAnsi"/>
+              </w:rPr>
+              <w:t>00</w:t>
             </w:r>
           </w:p>
         </w:tc>
@@ -7186,19 +7315,13 @@
         <w:rPr>
           <w:rFonts w:asciiTheme="minorHAnsi" w:hAnsiTheme="minorHAnsi" w:cstheme="minorHAnsi"/>
         </w:rPr>
-        <w:t>5</w:t>
-      </w:r>
-      <w:r>
-        <w:rPr>
-          <w:rFonts w:asciiTheme="minorHAnsi" w:hAnsiTheme="minorHAnsi" w:cstheme="minorHAnsi"/>
-        </w:rPr>
-        <w:t>.</w:t>
-      </w:r>
-      <w:r>
-        <w:rPr>
-          <w:rFonts w:asciiTheme="minorHAnsi" w:hAnsiTheme="minorHAnsi" w:cstheme="minorHAnsi"/>
-        </w:rPr>
-        <w:t>120 USD</w:t>
+        <w:t>2.7</w:t>
+      </w:r>
+      <w:r>
+        <w:rPr>
+          <w:rFonts w:asciiTheme="minorHAnsi" w:hAnsiTheme="minorHAnsi" w:cstheme="minorHAnsi"/>
+        </w:rPr>
+        <w:t>20 USD</w:t>
       </w:r>
     </w:p>
     <w:sectPr>
@@ -9921,7 +10044,7 @@
     <w:charset w:val="00"/>
     <w:family w:val="roman"/>
     <w:pitch w:val="variable"/>
-    <w:sig w:usb0="E0002AFF" w:usb1="C0007843" w:usb2="00000009" w:usb3="00000000" w:csb0="000001FF" w:csb1="00000000"/>
+    <w:sig w:usb0="E0002EFF" w:usb1="C000785B" w:usb2="00000009" w:usb3="00000000" w:csb0="000001FF" w:csb1="00000000"/>
   </w:font>
   <w:font w:name="Courier New">
     <w:panose1 w:val="02070309020205020404"/>
@@ -9949,7 +10072,7 @@
     <w:charset w:val="00"/>
     <w:family w:val="swiss"/>
     <w:pitch w:val="variable"/>
-    <w:sig w:usb0="E00002FF" w:usb1="4000ACFF" w:usb2="00000001" w:usb3="00000000" w:csb0="0000019F" w:csb1="00000000"/>
+    <w:sig w:usb0="E0002AFF" w:usb1="C000247B" w:usb2="00000009" w:usb3="00000000" w:csb0="000001FF" w:csb1="00000000"/>
   </w:font>
   <w:font w:name="Cambria">
     <w:panose1 w:val="02040503050406030204"/>
@@ -9966,6 +10089,7 @@
     <w:sig w:usb0="E1002EFF" w:usb1="C000605B" w:usb2="00000029" w:usb3="00000000" w:csb0="000101FF" w:csb1="00000000"/>
   </w:font>
   <w:font w:name="Zapfino">
+    <w:panose1 w:val="03030300040707070C03"/>
     <w:charset w:val="00"/>
     <w:family w:val="script"/>
     <w:pitch w:val="variable"/>
@@ -9984,7 +10108,7 @@
     <w:charset w:val="00"/>
     <w:family w:val="swiss"/>
     <w:pitch w:val="variable"/>
-    <w:sig w:usb0="A00002EF" w:usb1="4000207B" w:usb2="00000000" w:usb3="00000000" w:csb0="0000009F" w:csb1="00000000"/>
+    <w:sig w:usb0="E0002AFF" w:usb1="C000247B" w:usb2="00000009" w:usb3="00000000" w:csb0="000001FF" w:csb1="00000000"/>
   </w:font>
 </w:fonts>
 </file>
@@ -10007,6 +10131,7 @@
     <w:rsid w:val="00095FAF"/>
     <w:rsid w:val="000F73A2"/>
     <w:rsid w:val="00140CB8"/>
+    <w:rsid w:val="001B39DE"/>
     <w:rsid w:val="001C4D13"/>
     <w:rsid w:val="001D54BB"/>
     <w:rsid w:val="001E23C3"/>
@@ -10841,7 +10966,7 @@
 </file>
 
 <file path=customXml/itemProps2.xml><?xml version="1.0" encoding="utf-8"?>
-<ds:datastoreItem xmlns:ds="http://schemas.openxmlformats.org/officeDocument/2006/customXml" ds:itemID="{A525A9A2-0EE6-4F76-ADE2-86D0818B3DE7}">
+<ds:datastoreItem xmlns:ds="http://schemas.openxmlformats.org/officeDocument/2006/customXml" ds:itemID="{DDBCC3B9-5EF9-4B2E-9959-FC2F3CB3969D}">
   <ds:schemaRefs>
     <ds:schemaRef ds:uri="http://schemas.openxmlformats.org/officeDocument/2006/bibliography"/>
   </ds:schemaRefs>
